--- a/MOC assginment 2.docx
+++ b/MOC assginment 2.docx
@@ -135,15 +135,7 @@
             <w:color w:val="000000" w:themeColor="text1"/>
             <w:lang w:val="en-US"/>
           </w:rPr>
-          <m:t xml:space="preserve"> </m:t>
-        </m:r>
-        <m:r>
-          <w:rPr>
-            <w:rFonts w:ascii="Cambria Math" w:hAnsi="Cambria Math"/>
-            <w:color w:val="000000" w:themeColor="text1"/>
-            <w:lang w:val="en-US"/>
-          </w:rPr>
-          <m:t>aAa | bBb</m:t>
+          <m:t xml:space="preserve"> aAa | bBb</m:t>
         </m:r>
       </m:oMath>
     </w:p>
@@ -183,14 +175,7 @@
             <w:rFonts w:ascii="Cambria Math" w:hAnsi="Cambria Math"/>
             <w:lang w:val="en-US"/>
           </w:rPr>
-          <m:t>→</m:t>
-        </m:r>
-        <m:r>
-          <w:rPr>
-            <w:rFonts w:ascii="Cambria Math" w:hAnsi="Cambria Math"/>
-            <w:lang w:val="en-US"/>
-          </w:rPr>
-          <m:t>a | b</m:t>
+          <m:t>→a | b</m:t>
         </m:r>
       </m:oMath>
     </w:p>
@@ -244,14 +229,7 @@
             <w:rFonts w:ascii="Cambria Math" w:hAnsi="Cambria Math"/>
             <w:lang w:val="en-US"/>
           </w:rPr>
-          <m:t>→FAF</m:t>
-        </m:r>
-        <m:r>
-          <w:rPr>
-            <w:rFonts w:ascii="Cambria Math" w:hAnsi="Cambria Math"/>
-            <w:lang w:val="en-US"/>
-          </w:rPr>
-          <m:t xml:space="preserve"> | a</m:t>
+          <m:t>→FAF | a</m:t>
         </m:r>
       </m:oMath>
       <w:bookmarkEnd w:id="0"/>
@@ -285,28 +263,7 @@
             <w:rFonts w:ascii="Cambria Math" w:hAnsi="Cambria Math"/>
             <w:lang w:val="en-US"/>
           </w:rPr>
-          <m:t>→F</m:t>
-        </m:r>
-        <m:r>
-          <w:rPr>
-            <w:rFonts w:ascii="Cambria Math" w:hAnsi="Cambria Math"/>
-            <w:lang w:val="en-US"/>
-          </w:rPr>
-          <m:t>B</m:t>
-        </m:r>
-        <m:r>
-          <w:rPr>
-            <w:rFonts w:ascii="Cambria Math" w:hAnsi="Cambria Math"/>
-            <w:lang w:val="en-US"/>
-          </w:rPr>
-          <m:t xml:space="preserve">F | </m:t>
-        </m:r>
-        <m:r>
-          <w:rPr>
-            <w:rFonts w:ascii="Cambria Math" w:hAnsi="Cambria Math"/>
-            <w:lang w:val="en-US"/>
-          </w:rPr>
-          <m:t>b</m:t>
+          <m:t>→FBF | b</m:t>
         </m:r>
       </m:oMath>
     </w:p>
@@ -317,8 +274,6 @@
           <w:lang w:val="en-US"/>
         </w:rPr>
       </w:pPr>
-      <w:bookmarkStart w:id="2" w:name="_GoBack"/>
-      <w:bookmarkEnd w:id="2"/>
     </w:p>
     <w:p>
       <w:pPr>
@@ -345,21 +300,7 @@
             <w:rFonts w:ascii="Cambria Math" w:hAnsi="Cambria Math"/>
             <w:lang w:val="en-US"/>
           </w:rPr>
-          <m:t>→</m:t>
-        </m:r>
-        <m:r>
-          <w:rPr>
-            <w:rFonts w:ascii="Cambria Math" w:hAnsi="Cambria Math"/>
-            <w:lang w:val="en-US"/>
-          </w:rPr>
-          <m:t>aSa</m:t>
-        </m:r>
-        <m:r>
-          <w:rPr>
-            <w:rFonts w:ascii="Cambria Math" w:hAnsi="Cambria Math"/>
-            <w:lang w:val="en-US"/>
-          </w:rPr>
-          <m:t xml:space="preserve"> </m:t>
+          <m:t xml:space="preserve">→aSa </m:t>
         </m:r>
         <m:d>
           <m:dPr>
@@ -380,21 +321,7 @@
                 <w:rFonts w:ascii="Cambria Math" w:hAnsi="Cambria Math"/>
                 <w:lang w:val="en-US"/>
               </w:rPr>
-              <m:t xml:space="preserve"> </m:t>
-            </m:r>
-            <m:r>
-              <w:rPr>
-                <w:rFonts w:ascii="Cambria Math" w:hAnsi="Cambria Math"/>
-                <w:lang w:val="en-US"/>
-              </w:rPr>
-              <m:t>Ab</m:t>
-            </m:r>
-            <m:r>
-              <w:rPr>
-                <w:rFonts w:ascii="Cambria Math" w:hAnsi="Cambria Math"/>
-                <w:lang w:val="en-US"/>
-              </w:rPr>
-              <m:t xml:space="preserve"> </m:t>
+              <m:t xml:space="preserve"> Ab </m:t>
             </m:r>
           </m:e>
         </m:d>
@@ -403,14 +330,7 @@
             <w:rFonts w:ascii="Cambria Math" w:hAnsi="Cambria Math"/>
             <w:lang w:val="en-US"/>
           </w:rPr>
-          <m:t xml:space="preserve"> bA</m:t>
-        </m:r>
-        <m:r>
-          <w:rPr>
-            <w:rFonts w:ascii="Cambria Math" w:hAnsi="Cambria Math"/>
-            <w:lang w:val="en-US"/>
-          </w:rPr>
-          <m:t xml:space="preserve">  </m:t>
+          <m:t xml:space="preserve"> bA  </m:t>
         </m:r>
       </m:oMath>
     </w:p>
@@ -429,7 +349,6 @@
         <w:pStyle w:val="ListParagraph"/>
         <w:ind w:left="1500"/>
         <w:rPr>
-          <w:iCs/>
           <w:lang w:val="en-US"/>
         </w:rPr>
       </w:pPr>
@@ -449,6 +368,281 @@
           <m:t>→aA | a</m:t>
         </m:r>
       </m:oMath>
+    </w:p>
+    <w:p>
+      <w:pPr>
+        <w:rPr>
+          <w:iCs/>
+          <w:lang w:val="en-US"/>
+        </w:rPr>
+      </w:pPr>
+    </w:p>
+    <w:p>
+      <w:pPr>
+        <w:rPr>
+          <w:iCs/>
+          <w:lang w:val="en-US"/>
+        </w:rPr>
+      </w:pPr>
+    </w:p>
+    <w:p>
+      <w:pPr>
+        <w:rPr>
+          <w:iCs/>
+          <w:lang w:val="en-US"/>
+        </w:rPr>
+      </w:pPr>
+    </w:p>
+    <w:p>
+      <w:pPr>
+        <w:rPr>
+          <w:iCs/>
+          <w:lang w:val="en-US"/>
+        </w:rPr>
+      </w:pPr>
+      <w:r>
+        <w:rPr>
+          <w:iCs/>
+          <w:noProof/>
+          <w:lang w:val="en-US"/>
+        </w:rPr>
+        <w:lastRenderedPageBreak/>
+        <w:drawing>
+          <wp:inline distT="0" distB="0" distL="0" distR="0" wp14:anchorId="70F52AB6" wp14:editId="10CE3EC3">
+            <wp:extent cx="5727700" cy="8105140"/>
+            <wp:effectExtent l="0" t="0" r="0" b="0"/>
+            <wp:docPr id="1" name="Picture 1"/>
+            <wp:cNvGraphicFramePr>
+              <a:graphicFrameLocks xmlns:a="http://schemas.openxmlformats.org/drawingml/2006/main" noChangeAspect="1"/>
+            </wp:cNvGraphicFramePr>
+            <a:graphic xmlns:a="http://schemas.openxmlformats.org/drawingml/2006/main">
+              <a:graphicData uri="http://schemas.openxmlformats.org/drawingml/2006/picture">
+                <pic:pic xmlns:pic="http://schemas.openxmlformats.org/drawingml/2006/picture">
+                  <pic:nvPicPr>
+                    <pic:cNvPr id="1" name="scan_lehang_2019-10-08-11-10-39.pdf"/>
+                    <pic:cNvPicPr/>
+                  </pic:nvPicPr>
+                  <pic:blipFill>
+                    <a:blip r:embed="rId5">
+                      <a:extLst>
+                        <a:ext uri="{28A0092B-C50C-407E-A947-70E740481C1C}">
+                          <a14:useLocalDpi xmlns:a14="http://schemas.microsoft.com/office/drawing/2010/main" val="0"/>
+                        </a:ext>
+                      </a:extLst>
+                    </a:blip>
+                    <a:stretch>
+                      <a:fillRect/>
+                    </a:stretch>
+                  </pic:blipFill>
+                  <pic:spPr>
+                    <a:xfrm>
+                      <a:off x="0" y="0"/>
+                      <a:ext cx="5727700" cy="8105140"/>
+                    </a:xfrm>
+                    <a:prstGeom prst="rect">
+                      <a:avLst/>
+                    </a:prstGeom>
+                  </pic:spPr>
+                </pic:pic>
+              </a:graphicData>
+            </a:graphic>
+          </wp:inline>
+        </w:drawing>
+      </w:r>
+    </w:p>
+    <w:p>
+      <w:pPr>
+        <w:rPr>
+          <w:iCs/>
+          <w:lang w:val="en-US"/>
+        </w:rPr>
+      </w:pPr>
+    </w:p>
+    <w:p>
+      <w:pPr>
+        <w:rPr>
+          <w:iCs/>
+          <w:lang w:val="en-US"/>
+        </w:rPr>
+      </w:pPr>
+      <w:r>
+        <w:rPr>
+          <w:iCs/>
+          <w:noProof/>
+          <w:lang w:val="en-US"/>
+        </w:rPr>
+        <w:drawing>
+          <wp:inline distT="0" distB="0" distL="0" distR="0" wp14:anchorId="6E33C3F4" wp14:editId="0F06B980">
+            <wp:extent cx="5727700" cy="8105140"/>
+            <wp:effectExtent l="0" t="0" r="0" b="0"/>
+            <wp:docPr id="2" name="Picture 2"/>
+            <wp:cNvGraphicFramePr>
+              <a:graphicFrameLocks xmlns:a="http://schemas.openxmlformats.org/drawingml/2006/main" noChangeAspect="1"/>
+            </wp:cNvGraphicFramePr>
+            <a:graphic xmlns:a="http://schemas.openxmlformats.org/drawingml/2006/main">
+              <a:graphicData uri="http://schemas.openxmlformats.org/drawingml/2006/picture">
+                <pic:pic xmlns:pic="http://schemas.openxmlformats.org/drawingml/2006/picture">
+                  <pic:nvPicPr>
+                    <pic:cNvPr id="2" name="scan_lehang_2019-10-08-11-11-04.pdf"/>
+                    <pic:cNvPicPr/>
+                  </pic:nvPicPr>
+                  <pic:blipFill>
+                    <a:blip r:embed="rId6">
+                      <a:extLst>
+                        <a:ext uri="{28A0092B-C50C-407E-A947-70E740481C1C}">
+                          <a14:useLocalDpi xmlns:a14="http://schemas.microsoft.com/office/drawing/2010/main" val="0"/>
+                        </a:ext>
+                      </a:extLst>
+                    </a:blip>
+                    <a:stretch>
+                      <a:fillRect/>
+                    </a:stretch>
+                  </pic:blipFill>
+                  <pic:spPr>
+                    <a:xfrm>
+                      <a:off x="0" y="0"/>
+                      <a:ext cx="5727700" cy="8105140"/>
+                    </a:xfrm>
+                    <a:prstGeom prst="rect">
+                      <a:avLst/>
+                    </a:prstGeom>
+                  </pic:spPr>
+                </pic:pic>
+              </a:graphicData>
+            </a:graphic>
+          </wp:inline>
+        </w:drawing>
+      </w:r>
+    </w:p>
+    <w:p>
+      <w:pPr>
+        <w:rPr>
+          <w:iCs/>
+          <w:lang w:val="en-US"/>
+        </w:rPr>
+      </w:pPr>
+    </w:p>
+    <w:p>
+      <w:pPr>
+        <w:rPr>
+          <w:iCs/>
+          <w:lang w:val="en-US"/>
+        </w:rPr>
+      </w:pPr>
+      <w:bookmarkStart w:id="2" w:name="_GoBack"/>
+      <w:r>
+        <w:rPr>
+          <w:iCs/>
+          <w:noProof/>
+          <w:lang w:val="en-US"/>
+        </w:rPr>
+        <w:drawing>
+          <wp:inline distT="0" distB="0" distL="0" distR="0" wp14:anchorId="3BDA9582" wp14:editId="6B12BF47">
+            <wp:extent cx="5727700" cy="8105140"/>
+            <wp:effectExtent l="0" t="0" r="0" b="0"/>
+            <wp:docPr id="5" name="Picture 5"/>
+            <wp:cNvGraphicFramePr>
+              <a:graphicFrameLocks xmlns:a="http://schemas.openxmlformats.org/drawingml/2006/main" noChangeAspect="1"/>
+            </wp:cNvGraphicFramePr>
+            <a:graphic xmlns:a="http://schemas.openxmlformats.org/drawingml/2006/main">
+              <a:graphicData uri="http://schemas.openxmlformats.org/drawingml/2006/picture">
+                <pic:pic xmlns:pic="http://schemas.openxmlformats.org/drawingml/2006/picture">
+                  <pic:nvPicPr>
+                    <pic:cNvPr id="5" name="scan_lehang_2019-10-08-11-56-46.pdf"/>
+                    <pic:cNvPicPr/>
+                  </pic:nvPicPr>
+                  <pic:blipFill>
+                    <a:blip r:embed="rId7">
+                      <a:extLst>
+                        <a:ext uri="{28A0092B-C50C-407E-A947-70E740481C1C}">
+                          <a14:useLocalDpi xmlns:a14="http://schemas.microsoft.com/office/drawing/2010/main" val="0"/>
+                        </a:ext>
+                      </a:extLst>
+                    </a:blip>
+                    <a:stretch>
+                      <a:fillRect/>
+                    </a:stretch>
+                  </pic:blipFill>
+                  <pic:spPr>
+                    <a:xfrm>
+                      <a:off x="0" y="0"/>
+                      <a:ext cx="5727700" cy="8105140"/>
+                    </a:xfrm>
+                    <a:prstGeom prst="rect">
+                      <a:avLst/>
+                    </a:prstGeom>
+                  </pic:spPr>
+                </pic:pic>
+              </a:graphicData>
+            </a:graphic>
+          </wp:inline>
+        </w:drawing>
+      </w:r>
+      <w:bookmarkEnd w:id="2"/>
+    </w:p>
+    <w:p>
+      <w:pPr>
+        <w:rPr>
+          <w:iCs/>
+          <w:lang w:val="en-US"/>
+        </w:rPr>
+      </w:pPr>
+    </w:p>
+    <w:p>
+      <w:pPr>
+        <w:rPr>
+          <w:iCs/>
+          <w:lang w:val="en-US"/>
+        </w:rPr>
+      </w:pPr>
+      <w:r>
+        <w:rPr>
+          <w:iCs/>
+          <w:noProof/>
+          <w:lang w:val="en-US"/>
+        </w:rPr>
+        <w:drawing>
+          <wp:inline distT="0" distB="0" distL="0" distR="0" wp14:anchorId="69B305FB" wp14:editId="045174E9">
+            <wp:extent cx="5727700" cy="8105140"/>
+            <wp:effectExtent l="0" t="0" r="0" b="0"/>
+            <wp:docPr id="4" name="Picture 4"/>
+            <wp:cNvGraphicFramePr>
+              <a:graphicFrameLocks xmlns:a="http://schemas.openxmlformats.org/drawingml/2006/main" noChangeAspect="1"/>
+            </wp:cNvGraphicFramePr>
+            <a:graphic xmlns:a="http://schemas.openxmlformats.org/drawingml/2006/main">
+              <a:graphicData uri="http://schemas.openxmlformats.org/drawingml/2006/picture">
+                <pic:pic xmlns:pic="http://schemas.openxmlformats.org/drawingml/2006/picture">
+                  <pic:nvPicPr>
+                    <pic:cNvPr id="4" name="scan_lehang_2019-10-08-11-12-06.pdf"/>
+                    <pic:cNvPicPr/>
+                  </pic:nvPicPr>
+                  <pic:blipFill>
+                    <a:blip r:embed="rId8">
+                      <a:extLst>
+                        <a:ext uri="{28A0092B-C50C-407E-A947-70E740481C1C}">
+                          <a14:useLocalDpi xmlns:a14="http://schemas.microsoft.com/office/drawing/2010/main" val="0"/>
+                        </a:ext>
+                      </a:extLst>
+                    </a:blip>
+                    <a:stretch>
+                      <a:fillRect/>
+                    </a:stretch>
+                  </pic:blipFill>
+                  <pic:spPr>
+                    <a:xfrm>
+                      <a:off x="0" y="0"/>
+                      <a:ext cx="5727700" cy="8105140"/>
+                    </a:xfrm>
+                    <a:prstGeom prst="rect">
+                      <a:avLst/>
+                    </a:prstGeom>
+                  </pic:spPr>
+                </pic:pic>
+              </a:graphicData>
+            </a:graphic>
+          </wp:inline>
+        </w:drawing>
+      </w:r>
     </w:p>
     <w:sectPr>
       <w:pgSz w:w="11900" w:h="16840"/>
@@ -769,6 +963,7 @@
     <w:lsdException w:name="HTML Sample" w:semiHidden="1" w:unhideWhenUsed="1"/>
     <w:lsdException w:name="HTML Typewriter" w:semiHidden="1" w:unhideWhenUsed="1"/>
     <w:lsdException w:name="HTML Variable" w:semiHidden="1" w:unhideWhenUsed="1"/>
+    <w:lsdException w:name="Normal Table" w:semiHidden="1" w:unhideWhenUsed="1"/>
     <w:lsdException w:name="annotation subject" w:semiHidden="1" w:unhideWhenUsed="1"/>
     <w:lsdException w:name="No List" w:semiHidden="1" w:unhideWhenUsed="1"/>
     <w:lsdException w:name="Outline List 1" w:semiHidden="1" w:unhideWhenUsed="1"/>
@@ -814,9 +1009,11 @@
     <w:lsdException w:name="Table Subtle 1" w:semiHidden="1" w:unhideWhenUsed="1"/>
     <w:lsdException w:name="Table Subtle 2" w:semiHidden="1" w:unhideWhenUsed="1"/>
     <w:lsdException w:name="Table Web 1" w:semiHidden="1" w:unhideWhenUsed="1"/>
+    <w:lsdException w:name="Table Web 2" w:semiHidden="1" w:unhideWhenUsed="1"/>
     <w:lsdException w:name="Table Web 3" w:semiHidden="1" w:unhideWhenUsed="1"/>
     <w:lsdException w:name="Balloon Text" w:semiHidden="1" w:unhideWhenUsed="1"/>
     <w:lsdException w:name="Table Grid" w:uiPriority="39"/>
+    <w:lsdException w:name="Table Theme" w:semiHidden="1" w:unhideWhenUsed="1"/>
     <w:lsdException w:name="Placeholder Text" w:semiHidden="1"/>
     <w:lsdException w:name="No Spacing" w:uiPriority="1" w:qFormat="1"/>
     <w:lsdException w:name="Light Shading" w:uiPriority="60"/>

--- a/MOC assginment 2.docx
+++ b/MOC assginment 2.docx
@@ -465,6 +465,7 @@
           <w:lang w:val="en-US"/>
         </w:rPr>
       </w:pPr>
+      <w:bookmarkStart w:id="2" w:name="_GoBack"/>
       <w:r>
         <w:rPr>
           <w:iCs/>
@@ -472,7 +473,7 @@
           <w:lang w:val="en-US"/>
         </w:rPr>
         <w:drawing>
-          <wp:inline distT="0" distB="0" distL="0" distR="0" wp14:anchorId="6E33C3F4" wp14:editId="0F06B980">
+          <wp:inline distT="0" distB="0" distL="0" distR="0" wp14:anchorId="75390380" wp14:editId="282C85BD">
             <wp:extent cx="5727700" cy="8105140"/>
             <wp:effectExtent l="0" t="0" r="0" b="0"/>
             <wp:docPr id="2" name="Picture 2"/>
@@ -483,7 +484,7 @@
               <a:graphicData uri="http://schemas.openxmlformats.org/drawingml/2006/picture">
                 <pic:pic xmlns:pic="http://schemas.openxmlformats.org/drawingml/2006/picture">
                   <pic:nvPicPr>
-                    <pic:cNvPr id="2" name="scan_lehang_2019-10-08-11-11-04.pdf"/>
+                    <pic:cNvPr id="2" name="scan_lehang_2019-10-15-13-32-21.pdf"/>
                     <pic:cNvPicPr/>
                   </pic:nvPicPr>
                   <pic:blipFill>
@@ -513,23 +514,23 @@
           </wp:inline>
         </w:drawing>
       </w:r>
-    </w:p>
-    <w:p>
-      <w:pPr>
-        <w:rPr>
-          <w:iCs/>
-          <w:lang w:val="en-US"/>
-        </w:rPr>
-      </w:pPr>
-    </w:p>
-    <w:p>
-      <w:pPr>
-        <w:rPr>
-          <w:iCs/>
-          <w:lang w:val="en-US"/>
-        </w:rPr>
-      </w:pPr>
-      <w:bookmarkStart w:id="2" w:name="_GoBack"/>
+      <w:bookmarkEnd w:id="2"/>
+    </w:p>
+    <w:p>
+      <w:pPr>
+        <w:rPr>
+          <w:iCs/>
+          <w:lang w:val="en-US"/>
+        </w:rPr>
+      </w:pPr>
+    </w:p>
+    <w:p>
+      <w:pPr>
+        <w:rPr>
+          <w:iCs/>
+          <w:lang w:val="en-US"/>
+        </w:rPr>
+      </w:pPr>
       <w:r>
         <w:rPr>
           <w:iCs/>
@@ -578,7 +579,6 @@
           </wp:inline>
         </w:drawing>
       </w:r>
-      <w:bookmarkEnd w:id="2"/>
     </w:p>
     <w:p>
       <w:pPr>
@@ -1286,6 +1286,33 @@
       <w:color w:val="808080"/>
     </w:rPr>
   </w:style>
+  <w:style w:type="paragraph" w:styleId="BalloonText">
+    <w:name w:val="Balloon Text"/>
+    <w:basedOn w:val="Normal"/>
+    <w:link w:val="BalloonTextChar"/>
+    <w:uiPriority w:val="99"/>
+    <w:semiHidden/>
+    <w:unhideWhenUsed/>
+    <w:rsid w:val="002846DF"/>
+    <w:rPr>
+      <w:rFonts w:ascii="Times New Roman" w:hAnsi="Times New Roman" w:cs="Times New Roman"/>
+      <w:sz w:val="18"/>
+      <w:szCs w:val="18"/>
+    </w:rPr>
+  </w:style>
+  <w:style w:type="character" w:customStyle="1" w:styleId="BalloonTextChar">
+    <w:name w:val="Balloon Text Char"/>
+    <w:basedOn w:val="DefaultParagraphFont"/>
+    <w:link w:val="BalloonText"/>
+    <w:uiPriority w:val="99"/>
+    <w:semiHidden/>
+    <w:rsid w:val="002846DF"/>
+    <w:rPr>
+      <w:rFonts w:ascii="Times New Roman" w:hAnsi="Times New Roman" w:cs="Times New Roman"/>
+      <w:sz w:val="18"/>
+      <w:szCs w:val="18"/>
+    </w:rPr>
+  </w:style>
 </w:styles>
 </file>
 

--- a/MOC assginment 2.docx
+++ b/MOC assginment 2.docx
@@ -400,6 +400,239 @@
           <w:lang w:val="en-US"/>
         </w:rPr>
       </w:pPr>
+    </w:p>
+    <w:p>
+      <w:pPr>
+        <w:rPr>
+          <w:iCs/>
+          <w:lang w:val="en-US"/>
+        </w:rPr>
+      </w:pPr>
+    </w:p>
+    <w:p>
+      <w:pPr>
+        <w:rPr>
+          <w:iCs/>
+          <w:lang w:val="en-US"/>
+        </w:rPr>
+      </w:pPr>
+    </w:p>
+    <w:p>
+      <w:pPr>
+        <w:rPr>
+          <w:iCs/>
+          <w:lang w:val="en-US"/>
+        </w:rPr>
+      </w:pPr>
+    </w:p>
+    <w:p>
+      <w:pPr>
+        <w:rPr>
+          <w:iCs/>
+          <w:lang w:val="en-US"/>
+        </w:rPr>
+      </w:pPr>
+    </w:p>
+    <w:p>
+      <w:pPr>
+        <w:rPr>
+          <w:iCs/>
+          <w:lang w:val="en-US"/>
+        </w:rPr>
+      </w:pPr>
+    </w:p>
+    <w:p>
+      <w:pPr>
+        <w:rPr>
+          <w:iCs/>
+          <w:lang w:val="en-US"/>
+        </w:rPr>
+      </w:pPr>
+    </w:p>
+    <w:p>
+      <w:pPr>
+        <w:rPr>
+          <w:iCs/>
+          <w:lang w:val="en-US"/>
+        </w:rPr>
+      </w:pPr>
+    </w:p>
+    <w:p>
+      <w:pPr>
+        <w:rPr>
+          <w:iCs/>
+          <w:lang w:val="en-US"/>
+        </w:rPr>
+      </w:pPr>
+    </w:p>
+    <w:p>
+      <w:pPr>
+        <w:rPr>
+          <w:iCs/>
+          <w:lang w:val="en-US"/>
+        </w:rPr>
+      </w:pPr>
+    </w:p>
+    <w:p>
+      <w:pPr>
+        <w:rPr>
+          <w:iCs/>
+          <w:lang w:val="en-US"/>
+        </w:rPr>
+      </w:pPr>
+    </w:p>
+    <w:p>
+      <w:pPr>
+        <w:rPr>
+          <w:iCs/>
+          <w:lang w:val="en-US"/>
+        </w:rPr>
+      </w:pPr>
+    </w:p>
+    <w:p>
+      <w:pPr>
+        <w:rPr>
+          <w:iCs/>
+          <w:lang w:val="en-US"/>
+        </w:rPr>
+      </w:pPr>
+    </w:p>
+    <w:p>
+      <w:pPr>
+        <w:rPr>
+          <w:iCs/>
+          <w:lang w:val="en-US"/>
+        </w:rPr>
+      </w:pPr>
+    </w:p>
+    <w:p>
+      <w:pPr>
+        <w:rPr>
+          <w:iCs/>
+          <w:lang w:val="en-US"/>
+        </w:rPr>
+      </w:pPr>
+    </w:p>
+    <w:p>
+      <w:pPr>
+        <w:rPr>
+          <w:iCs/>
+          <w:lang w:val="en-US"/>
+        </w:rPr>
+      </w:pPr>
+    </w:p>
+    <w:p>
+      <w:pPr>
+        <w:rPr>
+          <w:iCs/>
+          <w:lang w:val="en-US"/>
+        </w:rPr>
+      </w:pPr>
+    </w:p>
+    <w:p>
+      <w:pPr>
+        <w:rPr>
+          <w:iCs/>
+          <w:lang w:val="en-US"/>
+        </w:rPr>
+      </w:pPr>
+    </w:p>
+    <w:p>
+      <w:pPr>
+        <w:rPr>
+          <w:iCs/>
+          <w:lang w:val="en-US"/>
+        </w:rPr>
+      </w:pPr>
+    </w:p>
+    <w:p>
+      <w:pPr>
+        <w:rPr>
+          <w:iCs/>
+          <w:lang w:val="en-US"/>
+        </w:rPr>
+      </w:pPr>
+    </w:p>
+    <w:p>
+      <w:pPr>
+        <w:rPr>
+          <w:iCs/>
+          <w:lang w:val="en-US"/>
+        </w:rPr>
+      </w:pPr>
+    </w:p>
+    <w:p>
+      <w:pPr>
+        <w:rPr>
+          <w:iCs/>
+          <w:lang w:val="en-US"/>
+        </w:rPr>
+      </w:pPr>
+    </w:p>
+    <w:p>
+      <w:pPr>
+        <w:rPr>
+          <w:iCs/>
+          <w:lang w:val="en-US"/>
+        </w:rPr>
+      </w:pPr>
+    </w:p>
+    <w:p>
+      <w:pPr>
+        <w:rPr>
+          <w:iCs/>
+          <w:lang w:val="en-US"/>
+        </w:rPr>
+      </w:pPr>
+    </w:p>
+    <w:p>
+      <w:pPr>
+        <w:rPr>
+          <w:iCs/>
+          <w:lang w:val="en-US"/>
+        </w:rPr>
+      </w:pPr>
+    </w:p>
+    <w:p>
+      <w:pPr>
+        <w:rPr>
+          <w:iCs/>
+          <w:lang w:val="en-US"/>
+        </w:rPr>
+      </w:pPr>
+    </w:p>
+    <w:p>
+      <w:pPr>
+        <w:rPr>
+          <w:iCs/>
+          <w:lang w:val="en-US"/>
+        </w:rPr>
+      </w:pPr>
+    </w:p>
+    <w:p>
+      <w:pPr>
+        <w:rPr>
+          <w:iCs/>
+          <w:lang w:val="en-US"/>
+        </w:rPr>
+      </w:pPr>
+    </w:p>
+    <w:p>
+      <w:pPr>
+        <w:rPr>
+          <w:iCs/>
+          <w:lang w:val="en-US"/>
+        </w:rPr>
+      </w:pPr>
+    </w:p>
+    <w:p>
+      <w:pPr>
+        <w:rPr>
+          <w:iCs/>
+          <w:lang w:val="en-US"/>
+        </w:rPr>
+      </w:pPr>
+      <w:bookmarkStart w:id="2" w:name="_GoBack"/>
       <w:r>
         <w:rPr>
           <w:iCs/>
@@ -408,10 +641,10 @@
         </w:rPr>
         <w:lastRenderedPageBreak/>
         <w:drawing>
-          <wp:inline distT="0" distB="0" distL="0" distR="0" wp14:anchorId="70F52AB6" wp14:editId="10CE3EC3">
+          <wp:inline distT="0" distB="0" distL="0" distR="0" wp14:anchorId="255D70B4" wp14:editId="73B2346A">
             <wp:extent cx="5727700" cy="8105140"/>
             <wp:effectExtent l="0" t="0" r="0" b="0"/>
-            <wp:docPr id="1" name="Picture 1"/>
+            <wp:docPr id="3" name="Picture 3"/>
             <wp:cNvGraphicFramePr>
               <a:graphicFrameLocks xmlns:a="http://schemas.openxmlformats.org/drawingml/2006/main" noChangeAspect="1"/>
             </wp:cNvGraphicFramePr>
@@ -419,7 +652,7 @@
               <a:graphicData uri="http://schemas.openxmlformats.org/drawingml/2006/picture">
                 <pic:pic xmlns:pic="http://schemas.openxmlformats.org/drawingml/2006/picture">
                   <pic:nvPicPr>
-                    <pic:cNvPr id="1" name="scan_lehang_2019-10-08-11-10-39.pdf"/>
+                    <pic:cNvPr id="3" name="scan_lehang_2019-10-20-13-48-27.pdf"/>
                     <pic:cNvPicPr/>
                   </pic:nvPicPr>
                   <pic:blipFill>
@@ -449,23 +682,15 @@
           </wp:inline>
         </w:drawing>
       </w:r>
-    </w:p>
-    <w:p>
-      <w:pPr>
-        <w:rPr>
-          <w:iCs/>
-          <w:lang w:val="en-US"/>
-        </w:rPr>
-      </w:pPr>
-    </w:p>
-    <w:p>
-      <w:pPr>
-        <w:rPr>
-          <w:iCs/>
-          <w:lang w:val="en-US"/>
-        </w:rPr>
-      </w:pPr>
-      <w:bookmarkStart w:id="2" w:name="_GoBack"/>
+      <w:bookmarkEnd w:id="2"/>
+    </w:p>
+    <w:p>
+      <w:pPr>
+        <w:rPr>
+          <w:iCs/>
+          <w:lang w:val="en-US"/>
+        </w:rPr>
+      </w:pPr>
       <w:r>
         <w:rPr>
           <w:iCs/>
@@ -473,10 +698,10 @@
           <w:lang w:val="en-US"/>
         </w:rPr>
         <w:drawing>
-          <wp:inline distT="0" distB="0" distL="0" distR="0" wp14:anchorId="75390380" wp14:editId="282C85BD">
+          <wp:inline distT="0" distB="0" distL="0" distR="0" wp14:anchorId="70F52AB6" wp14:editId="10CE3EC3">
             <wp:extent cx="5727700" cy="8105140"/>
             <wp:effectExtent l="0" t="0" r="0" b="0"/>
-            <wp:docPr id="2" name="Picture 2"/>
+            <wp:docPr id="1" name="Picture 1"/>
             <wp:cNvGraphicFramePr>
               <a:graphicFrameLocks xmlns:a="http://schemas.openxmlformats.org/drawingml/2006/main" noChangeAspect="1"/>
             </wp:cNvGraphicFramePr>
@@ -484,7 +709,7 @@
               <a:graphicData uri="http://schemas.openxmlformats.org/drawingml/2006/picture">
                 <pic:pic xmlns:pic="http://schemas.openxmlformats.org/drawingml/2006/picture">
                   <pic:nvPicPr>
-                    <pic:cNvPr id="2" name="scan_lehang_2019-10-15-13-32-21.pdf"/>
+                    <pic:cNvPr id="1" name="scan_lehang_2019-10-08-11-10-39.pdf"/>
                     <pic:cNvPicPr/>
                   </pic:nvPicPr>
                   <pic:blipFill>
@@ -514,7 +739,6 @@
           </wp:inline>
         </w:drawing>
       </w:r>
-      <w:bookmarkEnd w:id="2"/>
     </w:p>
     <w:p>
       <w:pPr>
@@ -538,10 +762,10 @@
           <w:lang w:val="en-US"/>
         </w:rPr>
         <w:drawing>
-          <wp:inline distT="0" distB="0" distL="0" distR="0" wp14:anchorId="3BDA9582" wp14:editId="6B12BF47">
+          <wp:inline distT="0" distB="0" distL="0" distR="0" wp14:anchorId="75390380" wp14:editId="282C85BD">
             <wp:extent cx="5727700" cy="8105140"/>
             <wp:effectExtent l="0" t="0" r="0" b="0"/>
-            <wp:docPr id="5" name="Picture 5"/>
+            <wp:docPr id="2" name="Picture 2"/>
             <wp:cNvGraphicFramePr>
               <a:graphicFrameLocks xmlns:a="http://schemas.openxmlformats.org/drawingml/2006/main" noChangeAspect="1"/>
             </wp:cNvGraphicFramePr>
@@ -549,7 +773,7 @@
               <a:graphicData uri="http://schemas.openxmlformats.org/drawingml/2006/picture">
                 <pic:pic xmlns:pic="http://schemas.openxmlformats.org/drawingml/2006/picture">
                   <pic:nvPicPr>
-                    <pic:cNvPr id="5" name="scan_lehang_2019-10-08-11-56-46.pdf"/>
+                    <pic:cNvPr id="2" name="scan_lehang_2019-10-15-13-32-21.pdf"/>
                     <pic:cNvPicPr/>
                   </pic:nvPicPr>
                   <pic:blipFill>
@@ -602,6 +826,70 @@
           <w:lang w:val="en-US"/>
         </w:rPr>
         <w:drawing>
+          <wp:inline distT="0" distB="0" distL="0" distR="0" wp14:anchorId="3BDA9582" wp14:editId="6B12BF47">
+            <wp:extent cx="5727700" cy="8105140"/>
+            <wp:effectExtent l="0" t="0" r="0" b="0"/>
+            <wp:docPr id="5" name="Picture 5"/>
+            <wp:cNvGraphicFramePr>
+              <a:graphicFrameLocks xmlns:a="http://schemas.openxmlformats.org/drawingml/2006/main" noChangeAspect="1"/>
+            </wp:cNvGraphicFramePr>
+            <a:graphic xmlns:a="http://schemas.openxmlformats.org/drawingml/2006/main">
+              <a:graphicData uri="http://schemas.openxmlformats.org/drawingml/2006/picture">
+                <pic:pic xmlns:pic="http://schemas.openxmlformats.org/drawingml/2006/picture">
+                  <pic:nvPicPr>
+                    <pic:cNvPr id="5" name="scan_lehang_2019-10-08-11-56-46.pdf"/>
+                    <pic:cNvPicPr/>
+                  </pic:nvPicPr>
+                  <pic:blipFill>
+                    <a:blip r:embed="rId8">
+                      <a:extLst>
+                        <a:ext uri="{28A0092B-C50C-407E-A947-70E740481C1C}">
+                          <a14:useLocalDpi xmlns:a14="http://schemas.microsoft.com/office/drawing/2010/main" val="0"/>
+                        </a:ext>
+                      </a:extLst>
+                    </a:blip>
+                    <a:stretch>
+                      <a:fillRect/>
+                    </a:stretch>
+                  </pic:blipFill>
+                  <pic:spPr>
+                    <a:xfrm>
+                      <a:off x="0" y="0"/>
+                      <a:ext cx="5727700" cy="8105140"/>
+                    </a:xfrm>
+                    <a:prstGeom prst="rect">
+                      <a:avLst/>
+                    </a:prstGeom>
+                  </pic:spPr>
+                </pic:pic>
+              </a:graphicData>
+            </a:graphic>
+          </wp:inline>
+        </w:drawing>
+      </w:r>
+    </w:p>
+    <w:p>
+      <w:pPr>
+        <w:rPr>
+          <w:iCs/>
+          <w:lang w:val="en-US"/>
+        </w:rPr>
+      </w:pPr>
+    </w:p>
+    <w:p>
+      <w:pPr>
+        <w:rPr>
+          <w:iCs/>
+          <w:lang w:val="en-US"/>
+        </w:rPr>
+      </w:pPr>
+      <w:r>
+        <w:rPr>
+          <w:iCs/>
+          <w:noProof/>
+          <w:lang w:val="en-US"/>
+        </w:rPr>
+        <w:drawing>
           <wp:inline distT="0" distB="0" distL="0" distR="0" wp14:anchorId="69B305FB" wp14:editId="045174E9">
             <wp:extent cx="5727700" cy="8105140"/>
             <wp:effectExtent l="0" t="0" r="0" b="0"/>
@@ -617,7 +905,7 @@
                     <pic:cNvPicPr/>
                   </pic:nvPicPr>
                   <pic:blipFill>
-                    <a:blip r:embed="rId8">
+                    <a:blip r:embed="rId9">
                       <a:extLst>
                         <a:ext uri="{28A0092B-C50C-407E-A947-70E740481C1C}">
                           <a14:useLocalDpi xmlns:a14="http://schemas.microsoft.com/office/drawing/2010/main" val="0"/>
